--- a/page7.docx
+++ b/page7.docx
@@ -645,7 +645,6 @@
                 <w:sz w:val="20"/>
                 <w:szCs w:val="20"/>
               </w:rPr>
-              <w:t>96</w:t>
             </w:r>
             <w:proofErr w:type="gramEnd"/>
           </w:p>
@@ -842,7 +841,7 @@
                 <w:sz w:val="20"/>
                 <w:szCs w:val="20"/>
               </w:rPr>
-              <w:t>Lower back, Bilateral Knees, Multiple Joints</w:t>
+              <w:t>Lower back, Right Shoulder, Bilateral Knees</w:t>
             </w:r>
           </w:p>
           <w:p>
@@ -980,59 +979,44 @@
                 <w:tab w:val="right" w:pos="8640"/>
               </w:tabs>
               <w:rPr>
+                <w:b/>
+                <w:bCs/>
                 <w:color w:val="000000"/>
                 <w:sz w:val="16"/>
                 <w:szCs w:val="16"/>
               </w:rPr>
             </w:pPr>
-            <w:r>
-              <w:rPr>
-                <w:b/>
+            <w:proofErr w:type="spellStart"/>
+            <w:r>
+              <w:rPr>
+                <w:b/>
+                <w:bCs/>
                 <w:color w:val="000000"/>
                 <w:sz w:val="16"/>
                 <w:szCs w:val="16"/>
               </w:rPr>
-              <w:t xml:space="preserve">Tylenol 325 mg. 1 tablet by </w:t>
-            </w:r>
-            <w:proofErr w:type="spellStart"/>
-            <w:r>
-              <w:rPr>
-                <w:b/>
+              <w:t>Tylenol 325 mg, 2 tablets by mouth every 4 hours as needed for pain</w:t>
+            </w:r>
+            <w:proofErr w:type="spellEnd"/>
+          </w:p>
+          <w:p>
+            <w:pPr>
+              <w:pBdr>
+                <w:top w:val="nil"/>
+                <w:left w:val="nil"/>
+                <w:bottom w:val="nil"/>
+                <w:right w:val="nil"/>
+                <w:between w:val="nil"/>
+              </w:pBdr>
+              <w:tabs>
+                <w:tab w:val="center" w:pos="4320"/>
+                <w:tab w:val="right" w:pos="8640"/>
+              </w:tabs>
+              <w:rPr>
                 <w:color w:val="000000"/>
                 <w:sz w:val="16"/>
                 <w:szCs w:val="16"/>
               </w:rPr>
-              <w:t>moiuth</w:t>
-            </w:r>
-            <w:proofErr w:type="spellEnd"/>
-            <w:r>
-              <w:rPr>
-                <w:b/>
-                <w:color w:val="000000"/>
-                <w:sz w:val="16"/>
-                <w:szCs w:val="16"/>
-              </w:rPr>
-              <w:t xml:space="preserve"> daily </w:t>
-            </w:r>
-          </w:p>
-          <w:p>
-            <w:pPr>
-              <w:pBdr>
-                <w:top w:val="nil"/>
-                <w:left w:val="nil"/>
-                <w:bottom w:val="nil"/>
-                <w:right w:val="nil"/>
-                <w:between w:val="nil"/>
-              </w:pBdr>
-              <w:tabs>
-                <w:tab w:val="center" w:pos="4320"/>
-                <w:tab w:val="right" w:pos="8640"/>
-              </w:tabs>
-              <w:rPr>
-                <w:color w:val="000000"/>
-                <w:sz w:val="20"/>
-                <w:szCs w:val="20"/>
-              </w:rPr>
             </w:pPr>
             <w:r>
               <w:rPr>
@@ -1275,7 +1259,7 @@
                 <w:sz w:val="20"/>
                 <w:szCs w:val="20"/>
               </w:rPr>
-              <w:t xml:space="preserve">NAS, Controlled Carbohydrate, Low Fat, Low Cholesterol, High Fiber, Low Sugar, Low Glycemic index, Nutrient-dense Diet,  </w:t>
+              <w:t xml:space="preserve">NAS, Low fat, Low cholesterol, Low Acid,  </w:t>
             </w:r>
           </w:p>
           <w:p>
@@ -1919,7 +1903,7 @@
                 <w:sz w:val="20"/>
                 <w:szCs w:val="20"/>
               </w:rPr>
-              <w:t>☒DM II</w:t>
+              <w:t>☐DM II</w:t>
             </w:r>
           </w:p>
           <w:p>
@@ -1980,7 +1964,7 @@
                 <w:sz w:val="20"/>
                 <w:szCs w:val="20"/>
               </w:rPr>
-              <w:t>: T- 97.8 F, HR- 67 bpm, RR - 18 per min BS 175 m</w:t>
+              <w:t>: T- 99.1 F, HR- 62 bpm, RR - 16 per min BS 164 m</w:t>
             </w:r>
             <w:r>
               <w:rPr>
@@ -2057,7 +2041,7 @@
                 <w:sz w:val="20"/>
                 <w:szCs w:val="20"/>
               </w:rPr>
-              <w:t xml:space="preserve"> Lying __ Sitting 130/73 mm/Hg Standing   Repeat   Wight lbs.</w:t>
+              <w:t xml:space="preserve"> Lying __ Sitting 141/82 mm/Hg Standing   Repeat   Wight lbs.</w:t>
             </w:r>
             <w:r>
               <w:rPr>
@@ -2270,7 +2254,7 @@
                 <w:sz w:val="17"/>
                 <w:szCs w:val="17"/>
               </w:rPr>
-              <w:t>Altered neurological status due to facial weakness following cerebral infarction. Knowledge deficit regarding measures to control facial weakness following cerebral infarction and the medication Januvia 50 mg as ordered by MD.</w:t>
+              <w:t>Altered status due to Mixed Hyperlipidemia. Knowledge deficit regarding measures to control Mixed Hyperlipidemia and the medication Atorvastatin 40 mg as ordered by MD.</w:t>
             </w:r>
           </w:p>
           <w:p>
@@ -2313,7 +2297,7 @@
                 <w:sz w:val="17"/>
                 <w:szCs w:val="17"/>
               </w:rPr>
-              <w:t>SN admitted the patient for comprehensive skilled nursing assessment, observation and evaluation of all body systems. SN to assess vital signs, pain level. SN performed to check vital signs and scale pain (1-10) every visit. Check O₂ saturation level with signs and symptoms of respiratory distress. SN to record blood sugar test results checked by Pt/PCG during the visits and report any significant changes to MD. SN to perform diabetic foot exam upon every visit. PCG assumes DM responsibilities, is confident, capable, and competent in checking blood sugar daily. SN to evaluate therapeutic response to current/new medications and compliance to medication/diet regimen, home safety issues and psychosocial adjustment. [Facial weakness following cerebral infarction is often a result of a stroke, where blood flow to a part of the brain is interrupted, leading to the death of brain cells. This can cause weakness or paralysis on one side of the face, affecting the ability to smile, close the eye, or make other facial expressions. Common symptoms include drooping of one side of the face, difficulty with speech, and changes in taste. Diagnosis typically involves imaging studies like CT or MRI scans to identify the area of infarction. Treatment focuses on rehabilitation, including physical and occupational therapy, to help regain strength and function. Medications may also be prescribed to manage risk factors such as hypertension and diabetes, which can contribute to further strokes.]. SN advised Patient/PCG to take medication Januvia 50 mg as ordered by MD.</w:t>
+              <w:t>SN admitted the patient for comprehensive skilled nursing assessment, observation and evaluation of all body systems. SN to assess vital signs, pain level. SN performed to check vital signs and scale pain (1-10) every visit. [Detailed disease summary of approximately 150–200 words that includes causes, symptoms, and diagnostic results]. SN advised Patient/PCG to take medication Atorvastatin 40 mg as ordered by MD.</w:t>
             </w:r>
           </w:p>
           <w:p>
@@ -2587,7 +2571,7 @@
                 <w:sz w:val="18"/>
                 <w:szCs w:val="18"/>
               </w:rPr>
-              <w:t>SN NAME: sheela jawani                                           NEXT MD APPOINTMENT</w:t>
+              <w:t>SN NAME: Davit                                           NEXT MD APPOINTMENT</w:t>
             </w:r>
           </w:p>
           <w:p>
@@ -2648,7 +2632,7 @@
                 <w:sz w:val="18"/>
                 <w:szCs w:val="18"/>
               </w:rPr>
-              <w:t>MR# 032-006</w:t>
+              <w:t>MR# 167-001</w:t>
             </w:r>
           </w:p>
           <w:p>
@@ -2719,7 +2703,7 @@
                       <w:sz w:val="18"/>
                       <w:szCs w:val="18"/>
                     </w:rPr>
-                    <w:t>PATTINSON, ROBERT</w:t>
+                    <w:t>TYSON, MIKE</w:t>
                   </w:r>
                 </w:p>
               </w:tc>
@@ -2741,15 +2725,7 @@
                       <w:sz w:val="18"/>
                       <w:szCs w:val="18"/>
                     </w:rPr>
-                    <w:t xml:space="preserve"> </w:t>
-                  </w:r>
-                  <w:r>
-                    <w:rPr>
-                      <w:b/>
-                      <w:sz w:val="18"/>
-                      <w:szCs w:val="18"/>
-                    </w:rPr>
-                    <w:t>03/03/25</w:t>
+                    <w:t xml:space="preserve"> 03/03/25</w:t>
                   </w:r>
                 </w:p>
               </w:tc>
@@ -2771,15 +2747,7 @@
                       <w:sz w:val="18"/>
                       <w:szCs w:val="18"/>
                     </w:rPr>
-                    <w:t xml:space="preserve">             </w:t>
-                  </w:r>
-                  <w:r>
-                    <w:rPr>
-                      <w:b/>
-                      <w:sz w:val="18"/>
-                      <w:szCs w:val="18"/>
-                    </w:rPr>
-                    <w:t>00:14-00:59</w:t>
+                    <w:t xml:space="preserve">             01:55-02:40</w:t>
                   </w:r>
                 </w:p>
               </w:tc>

--- a/page7.docx
+++ b/page7.docx
@@ -215,7 +215,7 @@
                 <w:sz w:val="20"/>
                 <w:szCs w:val="20"/>
               </w:rPr>
-              <w:t>☒Depressed</w:t>
+              <w:t>☐Depressed</w:t>
             </w:r>
             <w:proofErr w:type="spellEnd"/>
             <w:r>
@@ -785,7 +785,7 @@
                 <w:sz w:val="20"/>
                 <w:szCs w:val="20"/>
               </w:rPr>
-              <w:t>can, walker</w:t>
+              <w:t>can</w:t>
             </w:r>
           </w:p>
           <w:p>
@@ -841,7 +841,7 @@
                 <w:sz w:val="20"/>
                 <w:szCs w:val="20"/>
               </w:rPr>
-              <w:t>Lower back, Right Shoulder, Bilateral Knees</w:t>
+              <w:t>Lower Back, Left Knee, Bilateral shoulders, Multiple Joints</w:t>
             </w:r>
           </w:p>
           <w:p>
@@ -995,7 +995,7 @@
                 <w:sz w:val="16"/>
                 <w:szCs w:val="16"/>
               </w:rPr>
-              <w:t>Tylenol 325 mg, 2 tablets by mouth every 4 hours as needed for pain</w:t>
+              <w:t>Ibuprofen 400 mg, 1 tablet by mouth every 6 hours as needed for pain; Tylenol 500 mg, 1 capsule by mouth every 6 hours as needed for pain</w:t>
             </w:r>
             <w:proofErr w:type="spellEnd"/>
           </w:p>
@@ -1167,7 +1167,7 @@
                 <w:sz w:val="20"/>
                 <w:szCs w:val="20"/>
               </w:rPr>
-              <w:t>03/02/25</w:t>
+              <w:t>03/03/25</w:t>
             </w:r>
             <w:r>
               <w:rPr>
@@ -1259,7 +1259,7 @@
                 <w:sz w:val="20"/>
                 <w:szCs w:val="20"/>
               </w:rPr>
-              <w:t xml:space="preserve">NAS, Low fat, Low cholesterol, Low Acid,  </w:t>
+              <w:t xml:space="preserve">NAS, Controlled Carbohydrate, Low Fat, Low Cholesterol, NCS </w:t>
             </w:r>
           </w:p>
           <w:p>
@@ -1903,7 +1903,7 @@
                 <w:sz w:val="20"/>
                 <w:szCs w:val="20"/>
               </w:rPr>
-              <w:t>☐DM II</w:t>
+              <w:t>☒DM II</w:t>
             </w:r>
           </w:p>
           <w:p>
@@ -1964,7 +1964,7 @@
                 <w:sz w:val="20"/>
                 <w:szCs w:val="20"/>
               </w:rPr>
-              <w:t>: T- 99.1 F, HR- 62 bpm, RR - 16 per min BS 164 m</w:t>
+              <w:t>: T- 98.9 F, HR- 90 bpm, RR - 17 per min BS 167 m</w:t>
             </w:r>
             <w:r>
               <w:rPr>
@@ -2041,7 +2041,7 @@
                 <w:sz w:val="20"/>
                 <w:szCs w:val="20"/>
               </w:rPr>
-              <w:t xml:space="preserve"> Lying __ Sitting 141/82 mm/Hg Standing   Repeat   Wight lbs.</w:t>
+              <w:t xml:space="preserve"> Lying __ Sitting 137/81 mm/Hg Standing   Repeat   Wight lbs.</w:t>
             </w:r>
             <w:r>
               <w:rPr>
@@ -2254,7 +2254,7 @@
                 <w:sz w:val="17"/>
                 <w:szCs w:val="17"/>
               </w:rPr>
-              <w:t>Altered status due to Mixed Hyperlipidemia. Knowledge deficit regarding measures to control Mixed Hyperlipidemia and the medication Atorvastatin 40 mg as ordered by MD.</w:t>
+              <w:t>Altered status due to Unilateral primary osteoarthritis. Knowledge deficit regarding measures to control Unilateral primary osteoarthritis and the medication ibuprofen 400 mg as ordered by MD.</w:t>
             </w:r>
           </w:p>
           <w:p>
@@ -2297,7 +2297,7 @@
                 <w:sz w:val="17"/>
                 <w:szCs w:val="17"/>
               </w:rPr>
-              <w:t>SN admitted the patient for comprehensive skilled nursing assessment, observation and evaluation of all body systems. SN to assess vital signs, pain level. SN performed to check vital signs and scale pain (1-10) every visit. [Detailed disease summary of approximately 150–200 words that includes causes, symptoms, and diagnostic results]. SN advised Patient/PCG to take medication Atorvastatin 40 mg as ordered by MD.</w:t>
+              <w:t>SN admitted the patient for comprehensive skilled nursing assessment, observation and evaluation of all body systems. SN to assess vital signs, pain level. SN performed to check vital signs and scale pain (1-10) every visit. SN to record blood sugar test results checked by Pt/PCG during the visits and report any significant changes to MD. SN to perform diabetic foot exam upon every visit. PCG assumes DM responsibilities, is confident, capable, and competent in checking blood sugar daily. SN to record blood sugar test results checked by Pt/PCG during the visits and report any significant changes to MD. SN to perform diabetic foot exam upon every visit. PCG assumes DM responsibilities, is confident, capable, and competent in checking blood sugar daily. SN to record blood sugar test results checked by Pt/PCG during the visits and report any significant changes to MD. SN to perform diabetic foot exam upon every visit. PCG assumes DM responsibilities, is confident, capable, and competent in checking blood sugar daily. SN to evaluate therapeutic response to current/new medications and compliance to medication/diet regimen, home safety issues and psychosocial adjustment. Unilateral primary osteoarthritis is a degenerative, non-inflammatory joint disease characterized by the wearing away of cartilage that protects the ends of bones. It primarily affects weight-bearing joints, such as the hips and knees, and can lead to pain, stiffness, and reduced mobility. Symptoms often worsen with activity and improve with rest. Diagnosis typically involves physical examination and imaging studies. SN instructed Patient/PCG regarding the medication ibuprofen. Ibuprofen is a nonsteroidal anti-inflammatory drug (NSAID) used to relieve pain and reduce inflammation. SN advised Patient/PCG to take medication ibuprofen 400 mg as ordered by MD.</w:t>
             </w:r>
           </w:p>
           <w:p>
@@ -2353,60 +2353,63 @@
                 <w:sz w:val="17"/>
                 <w:szCs w:val="17"/>
               </w:rPr>
-              <w:t>☒Bleeding Precautions ☒Fall Precautions ☒Clear pathways ☐Infection control measures</w:t>
-            </w:r>
-          </w:p>
-          <w:p>
-            <w:pPr>
+              <w:t>☒Fall precautions ☒Clear pathways ☒Infection control measures ☒Universal precautions ☒Precautions ☒911 protocol ☒COVID-19 Precautions ☒Cane</w:t>
+            </w:r>
+          </w:p>
+          <w:p>
+            <w:pPr>
+              <w:ind w:right="-1440"/>
               <w:rPr>
                 <w:sz w:val="17"/>
                 <w:szCs w:val="17"/>
               </w:rPr>
             </w:pPr>
-            <w:r>
+          </w:p>
+          <w:p>
+            <w:pPr>
               <w:rPr>
                 <w:sz w:val="17"/>
                 <w:szCs w:val="17"/>
               </w:rPr>
-              <w:t>☒Cane, walker Precautions</w:t>
-            </w:r>
-            <w:r>
-              <w:rPr>
+            </w:pPr>
+            <w:r>
+              <w:rPr>
+                <w:b/>
                 <w:sz w:val="17"/>
                 <w:szCs w:val="17"/>
               </w:rPr>
-              <w:t xml:space="preserve"> </w:t>
-            </w:r>
-            <w:r>
+              <w:t>PATIENT/PCG RESPONSE/PROGRESS TOWARDS TREATMENT/TEACHING/GOAL(S):</w:t>
+            </w:r>
+          </w:p>
+          <w:p>
+            <w:pPr>
               <w:rPr>
                 <w:sz w:val="17"/>
                 <w:szCs w:val="17"/>
               </w:rPr>
-              <w:t>☒Universal Precautions ☒Other:911 protocols</w:t>
-            </w:r>
-          </w:p>
-          <w:p>
-            <w:pPr>
+            </w:pPr>
+            <w:r>
               <w:rPr>
                 <w:sz w:val="17"/>
                 <w:szCs w:val="17"/>
               </w:rPr>
-            </w:pPr>
-          </w:p>
-          <w:p>
-            <w:pPr>
+              <w:t xml:space="preserve">☒Verbalized fair understanding ☐Verbalized lack of </w:t>
+            </w:r>
+            <w:proofErr w:type="gramStart"/>
+            <w:r>
               <w:rPr>
                 <w:sz w:val="17"/>
                 <w:szCs w:val="17"/>
               </w:rPr>
-            </w:pPr>
-            <w:r>
-              <w:rPr>
-                <w:b/>
+              <w:t>understanding  ☐</w:t>
+            </w:r>
+            <w:proofErr w:type="gramEnd"/>
+            <w:r>
+              <w:rPr>
                 <w:sz w:val="17"/>
                 <w:szCs w:val="17"/>
               </w:rPr>
-              <w:t>PATIENT/PCG RESPONSE/PROGRESS TOWARDS TREATMENT/TEACHING/GOAL(S):</w:t>
+              <w:t>Procedure(s) well tolerated  ☐Return demonstration performed ☐Responding well to treatment ☒No side effects/ adverse reactions ☐Continues to have no willing/able/available PCG for injection(s)/treatment  ☒Requires more instruction ☐BP/Pain decreased/increased ☒Patient has been identified with two forms of ID</w:t>
             </w:r>
           </w:p>
           <w:p>
@@ -2421,38 +2424,46 @@
                 <w:sz w:val="17"/>
                 <w:szCs w:val="17"/>
               </w:rPr>
-              <w:t xml:space="preserve">☒Verbalized fair understanding ☐Verbalized lack of </w:t>
-            </w:r>
-            <w:proofErr w:type="gramStart"/>
-            <w:r>
+              <w:t>☐Other</w:t>
+            </w:r>
+          </w:p>
+          <w:p>
+            <w:pPr>
+              <w:rPr>
+                <w:sz w:val="18"/>
+                <w:szCs w:val="18"/>
+              </w:rPr>
+            </w:pPr>
+          </w:p>
+          <w:p>
+            <w:pPr>
+              <w:rPr>
+                <w:sz w:val="8"/>
+                <w:szCs w:val="8"/>
+              </w:rPr>
+            </w:pPr>
+          </w:p>
+          <w:p>
+            <w:pPr>
               <w:rPr>
                 <w:sz w:val="17"/>
                 <w:szCs w:val="17"/>
               </w:rPr>
-              <w:t>understanding  ☐</w:t>
-            </w:r>
-            <w:proofErr w:type="gramEnd"/>
-            <w:r>
-              <w:rPr>
+            </w:pPr>
+            <w:r>
+              <w:rPr>
+                <w:b/>
                 <w:sz w:val="17"/>
                 <w:szCs w:val="17"/>
               </w:rPr>
-              <w:t>Procedure(s) well tolerated  ☐Return demonstration performed ☐Responding well to treatment ☒No side effects/ adverse reactions ☐Continues to have no willing/able/available PCG for injection(s)/treatment  ☒Requires more instruction ☐BP/Pain decreased/increased ☒Patient has been identified with two forms of ID</w:t>
-            </w:r>
-          </w:p>
-          <w:p>
-            <w:pPr>
+              <w:t xml:space="preserve">PLAN: </w:t>
+            </w:r>
+            <w:r>
               <w:rPr>
                 <w:sz w:val="17"/>
                 <w:szCs w:val="17"/>
               </w:rPr>
-            </w:pPr>
-            <w:r>
-              <w:rPr>
-                <w:sz w:val="17"/>
-                <w:szCs w:val="17"/>
-              </w:rPr>
-              <w:t>☐Other</w:t>
+              <w:t>(for next visit): continue to implement plan of care as approved by PMD.</w:t>
             </w:r>
           </w:p>
           <w:p>
@@ -2466,136 +2477,104 @@
           <w:p>
             <w:pPr>
               <w:rPr>
-                <w:sz w:val="8"/>
-                <w:szCs w:val="8"/>
-              </w:rPr>
-            </w:pPr>
-          </w:p>
-          <w:p>
-            <w:pPr>
-              <w:rPr>
-                <w:sz w:val="17"/>
-                <w:szCs w:val="17"/>
-              </w:rPr>
-            </w:pPr>
-            <w:r>
-              <w:rPr>
-                <w:b/>
-                <w:sz w:val="17"/>
-                <w:szCs w:val="17"/>
-              </w:rPr>
-              <w:t xml:space="preserve">PLAN: </w:t>
-            </w:r>
-            <w:r>
-              <w:rPr>
-                <w:sz w:val="17"/>
-                <w:szCs w:val="17"/>
-              </w:rPr>
-              <w:t>(for next visit): continue to implement plan of care as approved by PMD.</w:t>
-            </w:r>
-          </w:p>
-          <w:p>
-            <w:pPr>
-              <w:rPr>
                 <w:sz w:val="18"/>
                 <w:szCs w:val="18"/>
               </w:rPr>
             </w:pPr>
-          </w:p>
-          <w:p>
-            <w:pPr>
-              <w:rPr>
+            <w:proofErr w:type="gramStart"/>
+            <w:r>
+              <w:rPr>
+                <w:b/>
                 <w:sz w:val="18"/>
                 <w:szCs w:val="18"/>
               </w:rPr>
-            </w:pPr>
-            <w:proofErr w:type="gramStart"/>
-            <w:r>
-              <w:rPr>
-                <w:b/>
+              <w:t>COMMUNICATION</w:t>
+            </w:r>
+            <w:r>
+              <w:rPr>
                 <w:sz w:val="18"/>
                 <w:szCs w:val="18"/>
               </w:rPr>
-              <w:t>COMMUNICATION</w:t>
-            </w:r>
+              <w:t>:</w:t>
+            </w:r>
+            <w:bookmarkStart w:id="42" w:name="4f1mdlm" w:colFirst="0" w:colLast="0"/>
+            <w:bookmarkEnd w:id="42"/>
             <w:r>
               <w:rPr>
                 <w:sz w:val="18"/>
                 <w:szCs w:val="18"/>
               </w:rPr>
-              <w:t>:</w:t>
-            </w:r>
-            <w:bookmarkStart w:id="42" w:name="4f1mdlm" w:colFirst="0" w:colLast="0"/>
-            <w:bookmarkEnd w:id="42"/>
+              <w:t>☐</w:t>
+            </w:r>
+            <w:proofErr w:type="gramEnd"/>
             <w:r>
               <w:rPr>
                 <w:sz w:val="18"/>
                 <w:szCs w:val="18"/>
               </w:rPr>
-              <w:t>☐</w:t>
-            </w:r>
-            <w:proofErr w:type="gramEnd"/>
-            <w:r>
+              <w:t xml:space="preserve">MD ☐Supervisor ☐RN ☐PT ☐MSW ☐Other </w:t>
+            </w:r>
+          </w:p>
+          <w:p>
+            <w:pPr>
               <w:rPr>
                 <w:sz w:val="18"/>
                 <w:szCs w:val="18"/>
               </w:rPr>
-              <w:t xml:space="preserve">MD ☐Supervisor ☐RN ☐PT ☐MSW ☐Other </w:t>
-            </w:r>
-          </w:p>
-          <w:p>
-            <w:pPr>
+            </w:pPr>
+            <w:r>
               <w:rPr>
                 <w:sz w:val="18"/>
                 <w:szCs w:val="18"/>
               </w:rPr>
-            </w:pPr>
-            <w:r>
+              <w:t>Re:</w:t>
+            </w:r>
+          </w:p>
+          <w:p>
+            <w:pPr>
               <w:rPr>
                 <w:sz w:val="18"/>
                 <w:szCs w:val="18"/>
               </w:rPr>
-              <w:t>Re:</w:t>
-            </w:r>
-          </w:p>
-          <w:p>
-            <w:pPr>
-              <w:rPr>
+            </w:pPr>
+            <w:r>
+              <w:rPr>
+                <w:b/>
                 <w:sz w:val="18"/>
                 <w:szCs w:val="18"/>
               </w:rPr>
-            </w:pPr>
-            <w:r>
-              <w:rPr>
-                <w:b/>
+              <w:t>SN NAME: Parker, peter                                           NEXT MD APPOINTMENT</w:t>
+            </w:r>
+          </w:p>
+          <w:p>
+            <w:pPr>
+              <w:rPr>
                 <w:sz w:val="18"/>
                 <w:szCs w:val="18"/>
               </w:rPr>
-              <w:t>SN NAME: Davit                                           NEXT MD APPOINTMENT</w:t>
-            </w:r>
-          </w:p>
-          <w:p>
-            <w:pPr>
-              <w:rPr>
+            </w:pPr>
+          </w:p>
+          <w:p>
+            <w:pPr>
+              <w:rPr>
+                <w:sz w:val="22"/>
+                <w:szCs w:val="22"/>
+              </w:rPr>
+            </w:pPr>
+            <w:r>
+              <w:rPr>
+                <w:b/>
                 <w:sz w:val="18"/>
                 <w:szCs w:val="18"/>
               </w:rPr>
-            </w:pPr>
-          </w:p>
-          <w:p>
-            <w:pPr>
-              <w:rPr>
-                <w:sz w:val="22"/>
-                <w:szCs w:val="22"/>
-              </w:rPr>
-            </w:pPr>
-            <w:r>
-              <w:rPr>
-                <w:b/>
+              <w:t>SN SIGNATURE</w:t>
+            </w:r>
+            <w:r>
+              <w:rPr>
                 <w:sz w:val="18"/>
                 <w:szCs w:val="18"/>
               </w:rPr>
-              <w:t>SN SIGNATURE</w:t>
+              <w:tab/>
             </w:r>
             <w:r>
               <w:rPr>
@@ -2617,22 +2596,15 @@
                 <w:szCs w:val="18"/>
               </w:rPr>
               <w:tab/>
-            </w:r>
-            <w:r>
-              <w:rPr>
+              <w:t xml:space="preserve">                                      </w:t>
+            </w:r>
+            <w:r>
+              <w:rPr>
+                <w:b/>
                 <w:sz w:val="18"/>
                 <w:szCs w:val="18"/>
               </w:rPr>
-              <w:tab/>
-              <w:t xml:space="preserve">                                      </w:t>
-            </w:r>
-            <w:r>
-              <w:rPr>
-                <w:b/>
-                <w:sz w:val="18"/>
-                <w:szCs w:val="18"/>
-              </w:rPr>
-              <w:t>MR# 167-001</w:t>
+              <w:t>MR# 114-002</w:t>
             </w:r>
           </w:p>
           <w:p>
@@ -2703,7 +2675,7 @@
                       <w:sz w:val="18"/>
                       <w:szCs w:val="18"/>
                     </w:rPr>
-                    <w:t>TYSON, MIKE</w:t>
+                    <w:t>TATE, ANDREW</w:t>
                   </w:r>
                 </w:p>
               </w:tc>
@@ -2725,7 +2697,7 @@
                       <w:sz w:val="18"/>
                       <w:szCs w:val="18"/>
                     </w:rPr>
-                    <w:t xml:space="preserve"> 03/03/25</w:t>
+                    <w:t xml:space="preserve"> 03/04/25</w:t>
                   </w:r>
                 </w:p>
               </w:tc>
@@ -2747,7 +2719,7 @@
                       <w:sz w:val="18"/>
                       <w:szCs w:val="18"/>
                     </w:rPr>
-                    <w:t xml:space="preserve">             01:55-02:40</w:t>
+                    <w:t xml:space="preserve">             08:33-09:18</w:t>
                   </w:r>
                 </w:p>
               </w:tc>

--- a/page7.docx
+++ b/page7.docx
@@ -841,7 +841,7 @@
                 <w:sz w:val="20"/>
                 <w:szCs w:val="20"/>
               </w:rPr>
-              <w:t>Lower Back, Left Knee, Bilateral shoulders, Multiple Joints</w:t>
+              <w:t>Lower Back, Left Knee, Bilateral shoulders</w:t>
             </w:r>
           </w:p>
           <w:p>
@@ -1167,7 +1167,7 @@
                 <w:sz w:val="20"/>
                 <w:szCs w:val="20"/>
               </w:rPr>
-              <w:t>03/03/25</w:t>
+              <w:t>03/05/25</w:t>
             </w:r>
             <w:r>
               <w:rPr>
@@ -1964,7 +1964,7 @@
                 <w:sz w:val="20"/>
                 <w:szCs w:val="20"/>
               </w:rPr>
-              <w:t>: T- 98.9 F, HR- 90 bpm, RR - 17 per min BS 167 m</w:t>
+              <w:t>: T- 99.4 F, HR- 90 bpm, RR - 19 per min BS 100 m</w:t>
             </w:r>
             <w:r>
               <w:rPr>
@@ -1991,7 +1991,7 @@
                 <w:sz w:val="20"/>
                 <w:szCs w:val="20"/>
               </w:rPr>
-              <w:t xml:space="preserve">☐ R </w:t>
+              <w:t xml:space="preserve">☒ R </w:t>
             </w:r>
             <w:bookmarkStart w:id="33" w:name="23ckvvd" w:colFirst="0" w:colLast="0"/>
             <w:bookmarkEnd w:id="33"/>
@@ -2001,7 +2001,7 @@
                 <w:sz w:val="20"/>
                 <w:szCs w:val="20"/>
               </w:rPr>
-              <w:t xml:space="preserve">☒ Repeat </w:t>
+              <w:t xml:space="preserve">☐ Repeat </w:t>
             </w:r>
             <w:r>
               <w:rPr>
@@ -2041,7 +2041,7 @@
                 <w:sz w:val="20"/>
                 <w:szCs w:val="20"/>
               </w:rPr>
-              <w:t xml:space="preserve"> Lying __ Sitting 137/81 mm/Hg Standing   Repeat   Wight lbs.</w:t>
+              <w:t xml:space="preserve"> Lying __ Sitting 134/78 mm/Hg Standing   Repeat   Wight lbs.</w:t>
             </w:r>
             <w:r>
               <w:rPr>
@@ -2297,7 +2297,7 @@
                 <w:sz w:val="17"/>
                 <w:szCs w:val="17"/>
               </w:rPr>
-              <w:t>SN admitted the patient for comprehensive skilled nursing assessment, observation and evaluation of all body systems. SN to assess vital signs, pain level. SN performed to check vital signs and scale pain (1-10) every visit. SN to record blood sugar test results checked by Pt/PCG during the visits and report any significant changes to MD. SN to perform diabetic foot exam upon every visit. PCG assumes DM responsibilities, is confident, capable, and competent in checking blood sugar daily. SN to record blood sugar test results checked by Pt/PCG during the visits and report any significant changes to MD. SN to perform diabetic foot exam upon every visit. PCG assumes DM responsibilities, is confident, capable, and competent in checking blood sugar daily. SN to record blood sugar test results checked by Pt/PCG during the visits and report any significant changes to MD. SN to perform diabetic foot exam upon every visit. PCG assumes DM responsibilities, is confident, capable, and competent in checking blood sugar daily. SN to evaluate therapeutic response to current/new medications and compliance to medication/diet regimen, home safety issues and psychosocial adjustment. Unilateral primary osteoarthritis is a degenerative, non-inflammatory joint disease characterized by the wearing away of cartilage that protects the ends of bones. It primarily affects weight-bearing joints, such as the hips and knees, and can lead to pain, stiffness, and reduced mobility. Symptoms often worsen with activity and improve with rest. Diagnosis typically involves physical examination and imaging studies. SN instructed Patient/PCG regarding the medication ibuprofen. Ibuprofen is a nonsteroidal anti-inflammatory drug (NSAID) used to relieve pain and reduce inflammation. SN advised Patient/PCG to take medication ibuprofen 400 mg as ordered by MD.</w:t>
+              <w:t>SN admitted the patient for comprehensive skilled nursing assessment, observation and evaluation of all body systems. SN to assess vital signs, pain level. SN performed to check vital signs and scale pain (1-10) every visit. SN to record blood sugar test results checked by Pt/PCG during the visits and report any significant changes to MD. SN to perform diabetic foot exam upon every visit. PCG assumes DM responsibilities, is confident, capable, and competent in checking blood sugar daily. SN to record blood sugar test results checked by Pt/PCG during the visits and report any significant changes to MD. SN to perform diabetic foot exam upon every visit. PCG assumes DM responsibilities, is confident, capable, and competent in checking blood sugar daily. SN to record blood sugar test results checked by Pt/PCG during the visits and report any significant changes to MD. SN to perform diabetic foot exam upon every visit. PCG assumes DM responsibilities, is confident, capable, and competent in checking blood sugar daily. SN to evaluate therapeutic response to current/new medications and compliance to medication/diet regimen, home safety issues and psychosocial adjustment. Unilateral primary osteoarthritis is a degenerative joint disease characterized by the gradual wearing down of cartilage in the joints, leading to pain and stiffness. It typically affects one side of the body and can progress to involve both sides over time. Common symptoms include joint pain, swelling, and reduced mobility, which can significantly impact daily activities. Diagnosis often involves physical examination and imaging studies to assess joint damage. SN instructed Patient/PCG regarding the medication ibuprofen 400 mg. Ibuprofen is a nonsteroidal anti-inflammatory drug (NSAID) that helps relieve pain and reduce inflammation. It is commonly used for conditions like arthritis and should be taken with food to minimize gastrointestinal discomfort. SN advised Patient/PCG to take medication ibuprofen 400 mg as ordered by MD.</w:t>
             </w:r>
           </w:p>
           <w:p>
@@ -2697,7 +2697,7 @@
                       <w:sz w:val="18"/>
                       <w:szCs w:val="18"/>
                     </w:rPr>
-                    <w:t xml:space="preserve"> 03/04/25</w:t>
+                    <w:t xml:space="preserve"> 03/06/25</w:t>
                   </w:r>
                 </w:p>
               </w:tc>
@@ -2719,7 +2719,7 @@
                       <w:sz w:val="18"/>
                       <w:szCs w:val="18"/>
                     </w:rPr>
-                    <w:t xml:space="preserve">             08:33-09:18</w:t>
+                    <w:t xml:space="preserve">             00:02-00:47</w:t>
                   </w:r>
                 </w:p>
               </w:tc>

--- a/page7.docx
+++ b/page7.docx
@@ -841,7 +841,7 @@
                 <w:sz w:val="20"/>
                 <w:szCs w:val="20"/>
               </w:rPr>
-              <w:t>Lower Back, Left Knee, Bilateral shoulders</w:t>
+              <w:t>Lower Back, Left Knee, Bilateral shoulders, Multiple Joints</w:t>
             </w:r>
           </w:p>
           <w:p>
@@ -1964,7 +1964,7 @@
                 <w:sz w:val="20"/>
                 <w:szCs w:val="20"/>
               </w:rPr>
-              <w:t>: T- 99.4 F, HR- 90 bpm, RR - 19 per min BS 100 m</w:t>
+              <w:t>: T- 99.4 F, HR- 84 bpm, RR - 19 per min BS 100 m</w:t>
             </w:r>
             <w:r>
               <w:rPr>
@@ -2041,7 +2041,7 @@
                 <w:sz w:val="20"/>
                 <w:szCs w:val="20"/>
               </w:rPr>
-              <w:t xml:space="preserve"> Lying __ Sitting 134/78 mm/Hg Standing   Repeat   Wight lbs.</w:t>
+              <w:t xml:space="preserve"> Lying __ Sitting 144/70 mm/Hg Standing   Repeat   Wight lbs.</w:t>
             </w:r>
             <w:r>
               <w:rPr>
@@ -2297,7 +2297,7 @@
                 <w:sz w:val="17"/>
                 <w:szCs w:val="17"/>
               </w:rPr>
-              <w:t>SN admitted the patient for comprehensive skilled nursing assessment, observation and evaluation of all body systems. SN to assess vital signs, pain level. SN performed to check vital signs and scale pain (1-10) every visit. SN to record blood sugar test results checked by Pt/PCG during the visits and report any significant changes to MD. SN to perform diabetic foot exam upon every visit. PCG assumes DM responsibilities, is confident, capable, and competent in checking blood sugar daily. SN to record blood sugar test results checked by Pt/PCG during the visits and report any significant changes to MD. SN to perform diabetic foot exam upon every visit. PCG assumes DM responsibilities, is confident, capable, and competent in checking blood sugar daily. SN to record blood sugar test results checked by Pt/PCG during the visits and report any significant changes to MD. SN to perform diabetic foot exam upon every visit. PCG assumes DM responsibilities, is confident, capable, and competent in checking blood sugar daily. SN to evaluate therapeutic response to current/new medications and compliance to medication/diet regimen, home safety issues and psychosocial adjustment. Unilateral primary osteoarthritis is a degenerative joint disease characterized by the gradual wearing down of cartilage in the joints, leading to pain and stiffness. It typically affects one side of the body and can progress to involve both sides over time. Common symptoms include joint pain, swelling, and reduced mobility, which can significantly impact daily activities. Diagnosis often involves physical examination and imaging studies to assess joint damage. SN instructed Patient/PCG regarding the medication ibuprofen 400 mg. Ibuprofen is a nonsteroidal anti-inflammatory drug (NSAID) that helps relieve pain and reduce inflammation. It is commonly used for conditions like arthritis and should be taken with food to minimize gastrointestinal discomfort. SN advised Patient/PCG to take medication ibuprofen 400 mg as ordered by MD.</w:t>
+              <w:t>SN admitted the patient for comprehensive skilled nursing assessment, observation and evaluation of all body systems. SN to assess vital signs, pain level. SN performed to check vital signs and scale pain (1-10) every visit. SN to record blood sugar test results checked by Pt/PCG during the visits and report any significant changes to MD. SN to perform diabetic foot exam upon every visit. PCG assumes DM responsibilities, is confident, capable, and competent in checking blood sugar daily. SN to record blood sugar test results checked by Pt/PCG during the visits and report any significant changes to MD. SN to perform diabetic foot exam upon every visit. PCG assumes DM responsibilities, is confident, capable, and competent in checking blood sugar daily. SN to record blood sugar test results checked by Pt/PCG during the visits and report any significant changes to MD. SN to perform diabetic foot exam upon every visit. PCG assumes DM responsibilities, is confident, capable, and competent in checking blood sugar daily. SN to evaluate therapeutic response to current/new medications and compliance to medication/diet regimen, home safety issues and psychosocial adjustment. Unilateral primary osteoarthritis is a degenerative, non-inflammatory joint disease characterized by the gradual wearing away of cartilage that protects the ends of bones. This condition can affect any mobile joint, particularly weight-bearing joints like the hips and knees. Symptoms include joint pain that worsens with activity and is relieved by rest, stiffness, and decreased range of motion. Risk factors include age, obesity, and repetitive joint use. Management focuses on pain relief and maintaining joint function. SN instructed Patient/PCG regarding the medication ibuprofen 400 mg. Ibuprofen is a nonsteroidal anti-inflammatory drug (NSAID) that helps reduce inflammation and relieve pain. SN advised Patient/PCG to take medication ibuprofen 400 mg as ordered by MD.</w:t>
             </w:r>
           </w:p>
           <w:p>
@@ -2353,7 +2353,7 @@
                 <w:sz w:val="17"/>
                 <w:szCs w:val="17"/>
               </w:rPr>
-              <w:t>☒Fall precautions ☒Clear pathways ☒Infection control measures ☒Universal precautions ☒Precautions ☒911 protocol ☒COVID-19 Precautions ☒Cane</w:t>
+              <w:t>☒Fall precautions ☒Clear pathways ☒Infection control measures ☒Universal Precautions ☒911 protocol ☒COVID-19 Precautions ☒Cane</w:t>
             </w:r>
           </w:p>
           <w:p>
@@ -2719,7 +2719,7 @@
                       <w:sz w:val="18"/>
                       <w:szCs w:val="18"/>
                     </w:rPr>
-                    <w:t xml:space="preserve">             00:02-00:47</w:t>
+                    <w:t xml:space="preserve">             00:14-00:59</w:t>
                   </w:r>
                 </w:p>
               </w:tc>

--- a/page7.docx
+++ b/page7.docx
@@ -645,6 +645,7 @@
                 <w:sz w:val="20"/>
                 <w:szCs w:val="20"/>
               </w:rPr>
+              <w:t>97%</w:t>
             </w:r>
             <w:proofErr w:type="gramEnd"/>
           </w:p>
@@ -785,7 +786,7 @@
                 <w:sz w:val="20"/>
                 <w:szCs w:val="20"/>
               </w:rPr>
-              <w:t>can</w:t>
+              <w:t>can, walker</w:t>
             </w:r>
           </w:p>
           <w:p>
@@ -841,7 +842,7 @@
                 <w:sz w:val="20"/>
                 <w:szCs w:val="20"/>
               </w:rPr>
-              <w:t>Lower Back, Left Knee, Bilateral shoulders, Multiple Joints</w:t>
+              <w:t>Lower back, Bilateral Knees, Multiple Joints</w:t>
             </w:r>
           </w:p>
           <w:p>
@@ -995,7 +996,7 @@
                 <w:sz w:val="16"/>
                 <w:szCs w:val="16"/>
               </w:rPr>
-              <w:t>Ibuprofen 400 mg, 1 tablet by mouth every 6 hours as needed for pain; Tylenol 500 mg, 1 capsule by mouth every 6 hours as needed for pain</w:t>
+              <w:t>Tylenol 325 mg, 1 tablet by mouth daily as needed for pain</w:t>
             </w:r>
             <w:proofErr w:type="spellEnd"/>
           </w:p>
@@ -1259,7 +1260,7 @@
                 <w:sz w:val="20"/>
                 <w:szCs w:val="20"/>
               </w:rPr>
-              <w:t xml:space="preserve">NAS, Controlled Carbohydrate, Low Fat, Low Cholesterol, NCS </w:t>
+              <w:t xml:space="preserve">NAS, Controlled Carbohydrate, Low Fat, Low Cholesterol, High Fiber, Low Sugar, Low Glycemic index, Nutrient-dense Diet, Low Cholesterol, High Fiber, Low Sugar, Low Glycemic index, Nutrient-dense Diet </w:t>
             </w:r>
           </w:p>
           <w:p>
@@ -1964,7 +1965,7 @@
                 <w:sz w:val="20"/>
                 <w:szCs w:val="20"/>
               </w:rPr>
-              <w:t>: T- 99.4 F, HR- 84 bpm, RR - 19 per min BS 100 m</w:t>
+              <w:t>: T- 98.2 F, HR- 88 bpm, RR - 18 per min BS 100 m</w:t>
             </w:r>
             <w:r>
               <w:rPr>
@@ -2041,7 +2042,7 @@
                 <w:sz w:val="20"/>
                 <w:szCs w:val="20"/>
               </w:rPr>
-              <w:t xml:space="preserve"> Lying __ Sitting 144/70 mm/Hg Standing   Repeat   Wight lbs.</w:t>
+              <w:t xml:space="preserve"> Lying __ Sitting 131/73 mm/Hg Standing   Repeat   Wight lbs.</w:t>
             </w:r>
             <w:r>
               <w:rPr>
@@ -2254,7 +2255,7 @@
                 <w:sz w:val="17"/>
                 <w:szCs w:val="17"/>
               </w:rPr>
-              <w:t>Altered status due to Unilateral primary osteoarthritis. Knowledge deficit regarding measures to control Unilateral primary osteoarthritis and the medication ibuprofen 400 mg as ordered by MD.</w:t>
+              <w:t>Altered EENT status related to Allergic rhinitis unspecified. Knowledge deficit regarding Allergic rhinitis unspecified and the medication Azelastine HCL 0.01% nasal spray 1 spray each nostril daily as ordered by MD.</w:t>
             </w:r>
           </w:p>
           <w:p>
@@ -2297,7 +2298,7 @@
                 <w:sz w:val="17"/>
                 <w:szCs w:val="17"/>
               </w:rPr>
-              <w:t>SN admitted the patient for comprehensive skilled nursing assessment, observation and evaluation of all body systems. SN to assess vital signs, pain level. SN performed to check vital signs and scale pain (1-10) every visit. SN to record blood sugar test results checked by Pt/PCG during the visits and report any significant changes to MD. SN to perform diabetic foot exam upon every visit. PCG assumes DM responsibilities, is confident, capable, and competent in checking blood sugar daily. SN to record blood sugar test results checked by Pt/PCG during the visits and report any significant changes to MD. SN to perform diabetic foot exam upon every visit. PCG assumes DM responsibilities, is confident, capable, and competent in checking blood sugar daily. SN to record blood sugar test results checked by Pt/PCG during the visits and report any significant changes to MD. SN to perform diabetic foot exam upon every visit. PCG assumes DM responsibilities, is confident, capable, and competent in checking blood sugar daily. SN to evaluate therapeutic response to current/new medications and compliance to medication/diet regimen, home safety issues and psychosocial adjustment. Unilateral primary osteoarthritis is a degenerative, non-inflammatory joint disease characterized by the gradual wearing away of cartilage that protects the ends of bones. This condition can affect any mobile joint, particularly weight-bearing joints like the hips and knees. Symptoms include joint pain that worsens with activity and is relieved by rest, stiffness, and decreased range of motion. Risk factors include age, obesity, and repetitive joint use. Management focuses on pain relief and maintaining joint function. SN instructed Patient/PCG regarding the medication ibuprofen 400 mg. Ibuprofen is a nonsteroidal anti-inflammatory drug (NSAID) that helps reduce inflammation and relieve pain. SN advised Patient/PCG to take medication ibuprofen 400 mg as ordered by MD.</w:t>
+              <w:t>SN admitted the patient for comprehensive skilled nursing assessment, observation and evaluation of all body systems. SN to assess vital signs, pain level. SN performed to check vital signs and scale pain (1-10) every visit. Check O₂ saturation level with signs and symptoms of respiratory distress. SN to record blood sugar test results checked by Pt/PCG during the visits and report any significant changes to MD. SN to perform diabetic foot exam upon every visit. PCG assumes DM responsibilities, is confident, capable, and competent in checking blood sugar daily. Check O₂ saturation level with signs and symptoms of respiratory distress. SN to record blood sugar test results checked by Pt/PCG during the visits and report any significant changes to MD. SN to perform diabetic foot exam upon every visit. PCG assumes DM responsibilities, is confident, capable, and competent in checking blood sugar daily. Check O₂ saturation level with signs and symptoms of respiratory distress. SN to record blood sugar test results checked by Pt/PCG during the visits and report any significant changes to MD. SN to perform diabetic foot exam upon every visit. PCG assumes DM responsibilities, is confident, capable, and competent in checking blood sugar daily. SN to evaluate therapeutic response to current/new medications and compliance to medication/diet regimen, home safety issues and psychosocial adjustment. Allergic rhinitis, also known as hay fever, is a type of inflammation in the nose which occurs when the immune system overreacts to allergens in the air. Signs and symptoms include a runny or stuffy nose, sneezing, red, itchy, and watery eyes and swelling around the eyes. People with year-round (perennial) hay fever are usually allergic to one or more allergens found indoors. SN instructed Patient/PCG regarding the medication Azelastine HCL 0.01% nasal spray. It is used to help relieve symptoms (eg, stuffy or runny nose, itching, sneezing) of seasonal (short-term) or perennial (year-round) allergic rhinitis (hay fever), vasomotor rhinitis, or other upper respiratory allergies. SN advised Patient/PCG to instill Azelastine HCL 0.01%. nasal spray 1 spray each nostril daily as ordered by MD.</w:t>
             </w:r>
           </w:p>
           <w:p>
@@ -2353,7 +2354,7 @@
                 <w:sz w:val="17"/>
                 <w:szCs w:val="17"/>
               </w:rPr>
-              <w:t>☒Fall precautions ☒Clear pathways ☒Infection control measures ☒Universal Precautions ☒911 protocol ☒COVID-19 Precautions ☒Cane</w:t>
+              <w:t>☒Bleeding precautions ☒02 precautions ☒Fall precautions ☒Clear pathways ☒Infection control ☒Universal Precautions ☒911 protocol ☒COVID-19 Precautions ☒Cane, walker Precautions</w:t>
             </w:r>
           </w:p>
           <w:p>
@@ -2543,7 +2544,7 @@
                 <w:sz w:val="18"/>
                 <w:szCs w:val="18"/>
               </w:rPr>
-              <w:t>SN NAME: Parker, peter                                           NEXT MD APPOINTMENT</w:t>
+              <w:t>SN NAME: Davit                                            NEXT MD APPOINTMENT</w:t>
             </w:r>
           </w:p>
           <w:p>
@@ -2604,7 +2605,7 @@
                 <w:sz w:val="18"/>
                 <w:szCs w:val="18"/>
               </w:rPr>
-              <w:t>MR# 114-002</w:t>
+              <w:t>MR# 032-006</w:t>
             </w:r>
           </w:p>
           <w:p>
@@ -2675,7 +2676,7 @@
                       <w:sz w:val="18"/>
                       <w:szCs w:val="18"/>
                     </w:rPr>
-                    <w:t>TATE, ANDREW</w:t>
+                    <w:t>PATTINSON, ROBERT</w:t>
                   </w:r>
                 </w:p>
               </w:tc>
@@ -2719,7 +2720,7 @@
                       <w:sz w:val="18"/>
                       <w:szCs w:val="18"/>
                     </w:rPr>
-                    <w:t xml:space="preserve">             00:14-00:59</w:t>
+                    <w:t xml:space="preserve">             01:41-02:26</w:t>
                   </w:r>
                 </w:p>
               </w:tc>

--- a/page7.docx
+++ b/page7.docx
@@ -645,7 +645,7 @@
                 <w:sz w:val="20"/>
                 <w:szCs w:val="20"/>
               </w:rPr>
-              <w:t>97%</w:t>
+              <w:t>98%</w:t>
             </w:r>
             <w:proofErr w:type="gramEnd"/>
           </w:p>
@@ -1168,7 +1168,7 @@
                 <w:sz w:val="20"/>
                 <w:szCs w:val="20"/>
               </w:rPr>
-              <w:t>03/05/25</w:t>
+              <w:t>03/06/25</w:t>
             </w:r>
             <w:r>
               <w:rPr>
@@ -1260,7 +1260,7 @@
                 <w:sz w:val="20"/>
                 <w:szCs w:val="20"/>
               </w:rPr>
-              <w:t xml:space="preserve">NAS, Controlled Carbohydrate, Low Fat, Low Cholesterol, High Fiber, Low Sugar, Low Glycemic index, Nutrient-dense Diet, Low Cholesterol, High Fiber, Low Sugar, Low Glycemic index, Nutrient-dense Diet </w:t>
+              <w:t xml:space="preserve">NAS, Controlled Carbohydrate, Low Fat, Low Cholesterol, High Fiber, Low Sugar, Low Glycemic index, Nutrient-dense Diet </w:t>
             </w:r>
           </w:p>
           <w:p>
@@ -1965,7 +1965,7 @@
                 <w:sz w:val="20"/>
                 <w:szCs w:val="20"/>
               </w:rPr>
-              <w:t>: T- 98.2 F, HR- 88 bpm, RR - 18 per min BS 100 m</w:t>
+              <w:t>: T- 99.2 F, HR- 99 bpm, RR - 17 per min BS 154 m</w:t>
             </w:r>
             <w:r>
               <w:rPr>
@@ -2042,7 +2042,7 @@
                 <w:sz w:val="20"/>
                 <w:szCs w:val="20"/>
               </w:rPr>
-              <w:t xml:space="preserve"> Lying __ Sitting 131/73 mm/Hg Standing   Repeat   Wight lbs.</w:t>
+              <w:t xml:space="preserve"> Lying __ Sitting 132/68 mm/Hg Standing   Repeat   Wight lbs.</w:t>
             </w:r>
             <w:r>
               <w:rPr>
@@ -2255,7 +2255,7 @@
                 <w:sz w:val="17"/>
                 <w:szCs w:val="17"/>
               </w:rPr>
-              <w:t>Altered EENT status related to Allergic rhinitis unspecified. Knowledge deficit regarding Allergic rhinitis unspecified and the medication Azelastine HCL 0.01% nasal spray 1 spray each nostril daily as ordered by MD.</w:t>
+              <w:t>Altered status due to  Facial weakness following cerebral infarction. Knowledge deficit regarding measures to control  Facial weakness following cerebral infarction and the medication //???medication info and usage???// as ordered by MD.</w:t>
             </w:r>
           </w:p>
           <w:p>
@@ -2298,7 +2298,7 @@
                 <w:sz w:val="17"/>
                 <w:szCs w:val="17"/>
               </w:rPr>
-              <w:t>SN admitted the patient for comprehensive skilled nursing assessment, observation and evaluation of all body systems. SN to assess vital signs, pain level. SN performed to check vital signs and scale pain (1-10) every visit. Check O₂ saturation level with signs and symptoms of respiratory distress. SN to record blood sugar test results checked by Pt/PCG during the visits and report any significant changes to MD. SN to perform diabetic foot exam upon every visit. PCG assumes DM responsibilities, is confident, capable, and competent in checking blood sugar daily. Check O₂ saturation level with signs and symptoms of respiratory distress. SN to record blood sugar test results checked by Pt/PCG during the visits and report any significant changes to MD. SN to perform diabetic foot exam upon every visit. PCG assumes DM responsibilities, is confident, capable, and competent in checking blood sugar daily. Check O₂ saturation level with signs and symptoms of respiratory distress. SN to record blood sugar test results checked by Pt/PCG during the visits and report any significant changes to MD. SN to perform diabetic foot exam upon every visit. PCG assumes DM responsibilities, is confident, capable, and competent in checking blood sugar daily. SN to evaluate therapeutic response to current/new medications and compliance to medication/diet regimen, home safety issues and psychosocial adjustment. Allergic rhinitis, also known as hay fever, is a type of inflammation in the nose which occurs when the immune system overreacts to allergens in the air. Signs and symptoms include a runny or stuffy nose, sneezing, red, itchy, and watery eyes and swelling around the eyes. People with year-round (perennial) hay fever are usually allergic to one or more allergens found indoors. SN instructed Patient/PCG regarding the medication Azelastine HCL 0.01% nasal spray. It is used to help relieve symptoms (eg, stuffy or runny nose, itching, sneezing) of seasonal (short-term) or perennial (year-round) allergic rhinitis (hay fever), vasomotor rhinitis, or other upper respiratory allergies. SN advised Patient/PCG to instill Azelastine HCL 0.01%. nasal spray 1 spray each nostril daily as ordered by MD.</w:t>
+              <w:t>SN admitted the patient for comprehensive skilled nursing assessment, observation and evaluation of all body systems. SN to assess vital signs, pain level. SN performed to check vital signs and scale pain (1-10) every visit. Check O₂ saturation level with signs and symptoms of respiratory distress. SN to record blood sugar test results checked by Pt/PCG during the visits and report any significant changes to MD. SN to perform diabetic foot exam upon every visit. PCG assumes DM responsibilities, is confident, capable, and competent in checking blood sugar daily. Check O₂ saturation level with signs and symptoms of respiratory distress. SN to record blood sugar test results checked by Pt/PCG during the visits and report any significant changes to MD. SN to perform diabetic foot exam upon every visit. PCG assumes DM responsibilities, is confident, capable, and competent in checking blood sugar daily. Check O₂ saturation level with signs and symptoms of respiratory distress. SN to record blood sugar test results checked by Pt/PCG during the visits and report any significant changes to MD. SN to perform diabetic foot exam upon every visit. PCG assumes DM responsibilities, is confident, capable, and competent in checking blood sugar daily. SN to evaluate therapeutic response to current/new medications and compliance to medication/diet regimen, home safety issues and psychosocial adjustment. Facial weakness following cerebral infarction is a condition where a person experiences reduced motor function in the muscles of the face due to an interruption of blood flow to the brain, commonly resulting from a stroke. Management involves rehabilitation therapy aimed at improving muscle strength and coordination, as well as medications to prevent further strokes and manage risk factors like hypertension and cholesterol. .SN instructed Patient/PCG regarding the medication //???medication name???//.  //??medication description 30-50 words???//. SN advised Patient/PCG to take medication //???medication info and usage???// as ordered by MD.</w:t>
             </w:r>
           </w:p>
           <w:p>
@@ -2544,7 +2544,7 @@
                 <w:sz w:val="18"/>
                 <w:szCs w:val="18"/>
               </w:rPr>
-              <w:t>SN NAME: Davit                                            NEXT MD APPOINTMENT</w:t>
+              <w:t>SN NAME: Tate                                           NEXT MD APPOINTMENT</w:t>
             </w:r>
           </w:p>
           <w:p>
@@ -2698,7 +2698,7 @@
                       <w:sz w:val="18"/>
                       <w:szCs w:val="18"/>
                     </w:rPr>
-                    <w:t xml:space="preserve"> 03/06/25</w:t>
+                    <w:t xml:space="preserve"> 03/07/25</w:t>
                   </w:r>
                 </w:p>
               </w:tc>
@@ -2720,7 +2720,7 @@
                       <w:sz w:val="18"/>
                       <w:szCs w:val="18"/>
                     </w:rPr>
-                    <w:t xml:space="preserve">             01:41-02:26</w:t>
+                    <w:t xml:space="preserve">             06:33-07:18</w:t>
                   </w:r>
                 </w:p>
               </w:tc>

--- a/page7.docx
+++ b/page7.docx
@@ -1168,7 +1168,7 @@
                 <w:sz w:val="20"/>
                 <w:szCs w:val="20"/>
               </w:rPr>
-              <w:t>03/06/25</w:t>
+              <w:t>03/07/25</w:t>
             </w:r>
             <w:r>
               <w:rPr>
@@ -1260,7 +1260,7 @@
                 <w:sz w:val="20"/>
                 <w:szCs w:val="20"/>
               </w:rPr>
-              <w:t xml:space="preserve">NAS, Controlled Carbohydrate, Low Fat, Low Cholesterol, High Fiber, Low Sugar, Low Glycemic index, Nutrient-dense Diet </w:t>
+              <w:t xml:space="preserve">NAS, Controlled Carbohydrate, Low Fat, Low Cholesterol, High Fiber, Low Sugar, Low Glycemic index, Nutrient-dense Diet, Low Cholesterol, High Fiber, Low Sugar, Low Glycemic index, Nutrient-dense Diet </w:t>
             </w:r>
           </w:p>
           <w:p>
@@ -1965,7 +1965,7 @@
                 <w:sz w:val="20"/>
                 <w:szCs w:val="20"/>
               </w:rPr>
-              <w:t>: T- 99.2 F, HR- 99 bpm, RR - 17 per min BS 154 m</w:t>
+              <w:t>: T- 99.3 F, HR- 67 bpm, RR - 18 per min BS 182 m</w:t>
             </w:r>
             <w:r>
               <w:rPr>
@@ -1992,7 +1992,7 @@
                 <w:sz w:val="20"/>
                 <w:szCs w:val="20"/>
               </w:rPr>
-              <w:t xml:space="preserve">☒ R </w:t>
+              <w:t xml:space="preserve">☐ R </w:t>
             </w:r>
             <w:bookmarkStart w:id="33" w:name="23ckvvd" w:colFirst="0" w:colLast="0"/>
             <w:bookmarkEnd w:id="33"/>
@@ -2002,7 +2002,7 @@
                 <w:sz w:val="20"/>
                 <w:szCs w:val="20"/>
               </w:rPr>
-              <w:t xml:space="preserve">☐ Repeat </w:t>
+              <w:t xml:space="preserve">☒ Repeat </w:t>
             </w:r>
             <w:r>
               <w:rPr>
@@ -2042,7 +2042,7 @@
                 <w:sz w:val="20"/>
                 <w:szCs w:val="20"/>
               </w:rPr>
-              <w:t xml:space="preserve"> Lying __ Sitting 132/68 mm/Hg Standing   Repeat   Wight lbs.</w:t>
+              <w:t xml:space="preserve"> Lying __ Sitting 139/84 mm/Hg Standing   Repeat   Wight lbs.</w:t>
             </w:r>
             <w:r>
               <w:rPr>
@@ -2255,7 +2255,7 @@
                 <w:sz w:val="17"/>
                 <w:szCs w:val="17"/>
               </w:rPr>
-              <w:t>Altered status due to  Facial weakness following cerebral infarction. Knowledge deficit regarding measures to control  Facial weakness following cerebral infarction and the medication //???medication info and usage???// as ordered by MD.</w:t>
+              <w:t>Altered status due to  Facial weakness following cerebral infarction . Knowledge deficit regarding measures to control  Facial weakness following cerebral infarction  and the medication Aspirin 81 mg, 1 tablet by mouth daily as ordered by MD.</w:t>
             </w:r>
           </w:p>
           <w:p>
@@ -2298,7 +2298,7 @@
                 <w:sz w:val="17"/>
                 <w:szCs w:val="17"/>
               </w:rPr>
-              <w:t>SN admitted the patient for comprehensive skilled nursing assessment, observation and evaluation of all body systems. SN to assess vital signs, pain level. SN performed to check vital signs and scale pain (1-10) every visit. Check O₂ saturation level with signs and symptoms of respiratory distress. SN to record blood sugar test results checked by Pt/PCG during the visits and report any significant changes to MD. SN to perform diabetic foot exam upon every visit. PCG assumes DM responsibilities, is confident, capable, and competent in checking blood sugar daily. Check O₂ saturation level with signs and symptoms of respiratory distress. SN to record blood sugar test results checked by Pt/PCG during the visits and report any significant changes to MD. SN to perform diabetic foot exam upon every visit. PCG assumes DM responsibilities, is confident, capable, and competent in checking blood sugar daily. Check O₂ saturation level with signs and symptoms of respiratory distress. SN to record blood sugar test results checked by Pt/PCG during the visits and report any significant changes to MD. SN to perform diabetic foot exam upon every visit. PCG assumes DM responsibilities, is confident, capable, and competent in checking blood sugar daily. SN to evaluate therapeutic response to current/new medications and compliance to medication/diet regimen, home safety issues and psychosocial adjustment. Facial weakness following cerebral infarction is a condition where a person experiences reduced motor function in the muscles of the face due to an interruption of blood flow to the brain, commonly resulting from a stroke. Management involves rehabilitation therapy aimed at improving muscle strength and coordination, as well as medications to prevent further strokes and manage risk factors like hypertension and cholesterol. .SN instructed Patient/PCG regarding the medication //???medication name???//.  //??medication description 30-50 words???//. SN advised Patient/PCG to take medication //???medication info and usage???// as ordered by MD.</w:t>
+              <w:t>SN admitted the patient for comprehensive skilled nursing assessment, observation and evaluation of all body systems. SN to assess vital signs, pain level. SN performed to check vital signs and scale pain (1-10) every visit. Check O₂ saturation level with signs and symptoms of respiratory distress. SN to record blood sugar test results checked by Pt/PCG during the visits and report any significant changes to MD. SN to perform diabetic foot exam upon every visit. PCG assumes DM responsibilities, is confident, capable, and competent in checking blood sugar daily. Check O₂ saturation level with signs and symptoms of respiratory distress. SN to record blood sugar test results checked by Pt/PCG during the visits and report any significant changes to MD. SN to perform diabetic foot exam upon every visit. PCG assumes DM responsibilities, is confident, capable, and competent in checking blood sugar daily. Check O₂ saturation level with signs and symptoms of respiratory distress. SN to record blood sugar test results checked by Pt/PCG during the visits and report any significant changes to MD. SN to perform diabetic foot exam upon every visit. PCG assumes DM responsibilities, is confident, capable, and competent in checking blood sugar daily. SN to evaluate therapeutic response to current/new medications and compliance to medication/diet regimen, home safety issues and psychosocial adjustment. Facial weakness following cerebral infarction is usually caused by a lack of blood flow to the specific area of the brain that controls facial muscles, often resulting in sudden weakness or paralysis on one side of the face. This condition is known as facial palsy and can impact facial expressions, speech, and eating. Recovery varies, and it depends on the extent of the brain damage and timely medical intervention. Rehabilitation and therapy are often required to regain muscle function. SN instructed Patient/PCG regarding the medication Aspirin 81 mg. Aspirin is commonly used as an antiplatelet agent to help prevent further cerebral infarction by reducing blood clot formation. SN advised Patient/PCG to take medication Aspirin 81 mg, 1 tablet by mouth daily as ordered by MD.</w:t>
             </w:r>
           </w:p>
           <w:p>
@@ -2720,7 +2720,7 @@
                       <w:sz w:val="18"/>
                       <w:szCs w:val="18"/>
                     </w:rPr>
-                    <w:t xml:space="preserve">             06:33-07:18</w:t>
+                    <w:t xml:space="preserve">             21:31-22:16</w:t>
                   </w:r>
                 </w:p>
               </w:tc>

--- a/page7.docx
+++ b/page7.docx
@@ -645,7 +645,6 @@
                 <w:sz w:val="20"/>
                 <w:szCs w:val="20"/>
               </w:rPr>
-              <w:t>98%</w:t>
             </w:r>
             <w:proofErr w:type="gramEnd"/>
           </w:p>
@@ -786,7 +785,7 @@
                 <w:sz w:val="20"/>
                 <w:szCs w:val="20"/>
               </w:rPr>
-              <w:t>can, walker</w:t>
+              <w:t>cane, walker</w:t>
             </w:r>
           </w:p>
           <w:p>
@@ -842,7 +841,7 @@
                 <w:sz w:val="20"/>
                 <w:szCs w:val="20"/>
               </w:rPr>
-              <w:t>Lower back, Bilateral Knees, Multiple Joints</w:t>
+              <w:t>Lower Back, Bilateral Shoulders, Joints</w:t>
             </w:r>
           </w:p>
           <w:p>
@@ -996,7 +995,7 @@
                 <w:sz w:val="16"/>
                 <w:szCs w:val="16"/>
               </w:rPr>
-              <w:t>Tylenol 325 mg, 1 tablet by mouth daily as needed for pain</w:t>
+              <w:t>Ibuprofen 600 mg, 1 tablet by mouth every 6 hours as needed for pain</w:t>
             </w:r>
             <w:proofErr w:type="spellEnd"/>
           </w:p>
@@ -1168,7 +1167,7 @@
                 <w:sz w:val="20"/>
                 <w:szCs w:val="20"/>
               </w:rPr>
-              <w:t>03/07/25</w:t>
+              <w:t>03/12/25</w:t>
             </w:r>
             <w:r>
               <w:rPr>
@@ -1260,7 +1259,7 @@
                 <w:sz w:val="20"/>
                 <w:szCs w:val="20"/>
               </w:rPr>
-              <w:t xml:space="preserve">NAS, Controlled Carbohydrate, Low Fat, Low Cholesterol, High Fiber, Low Sugar, Low Glycemic index, Nutrient-dense Diet, Low Cholesterol, High Fiber, Low Sugar, Low Glycemic index, Nutrient-dense Diet </w:t>
+              <w:t xml:space="preserve">NAS, Low fat, Low cholesterol,  </w:t>
             </w:r>
           </w:p>
           <w:p>
@@ -1574,7 +1573,7 @@
                 <w:sz w:val="20"/>
                 <w:szCs w:val="20"/>
               </w:rPr>
-              <w:t>☐Pitting ☐</w:t>
+              <w:t>☒Pitting ☐</w:t>
             </w:r>
             <w:proofErr w:type="gramStart"/>
             <w:r>
@@ -1622,7 +1621,7 @@
                 <w:sz w:val="20"/>
                 <w:szCs w:val="20"/>
               </w:rPr>
-              <w:t xml:space="preserve">☐1+ </w:t>
+              <w:t xml:space="preserve">☒1+ </w:t>
             </w:r>
             <w:bookmarkStart w:id="27" w:name="3as4poj" w:colFirst="0" w:colLast="0"/>
             <w:bookmarkEnd w:id="27"/>
@@ -1670,7 +1669,7 @@
                 <w:sz w:val="20"/>
                 <w:szCs w:val="20"/>
               </w:rPr>
-              <w:t>☐Pedal R/L ☐Dorsum R/L</w:t>
+              <w:t>☒Pedal R/L ☐Dorsum R/L</w:t>
             </w:r>
           </w:p>
           <w:p>
@@ -1904,7 +1903,7 @@
                 <w:sz w:val="20"/>
                 <w:szCs w:val="20"/>
               </w:rPr>
-              <w:t>☒DM II</w:t>
+              <w:t>☐DM II</w:t>
             </w:r>
           </w:p>
           <w:p>
@@ -1965,7 +1964,7 @@
                 <w:sz w:val="20"/>
                 <w:szCs w:val="20"/>
               </w:rPr>
-              <w:t>: T- 99.3 F, HR- 67 bpm, RR - 18 per min BS 182 m</w:t>
+              <w:t>: T- 98.6 F, HR- 94 bpm, RR - 18 per min BS 171 m</w:t>
             </w:r>
             <w:r>
               <w:rPr>
@@ -1992,7 +1991,7 @@
                 <w:sz w:val="20"/>
                 <w:szCs w:val="20"/>
               </w:rPr>
-              <w:t xml:space="preserve">☐ R </w:t>
+              <w:t xml:space="preserve">☒ R </w:t>
             </w:r>
             <w:bookmarkStart w:id="33" w:name="23ckvvd" w:colFirst="0" w:colLast="0"/>
             <w:bookmarkEnd w:id="33"/>
@@ -2002,7 +2001,7 @@
                 <w:sz w:val="20"/>
                 <w:szCs w:val="20"/>
               </w:rPr>
-              <w:t xml:space="preserve">☒ Repeat </w:t>
+              <w:t xml:space="preserve">☐ Repeat </w:t>
             </w:r>
             <w:r>
               <w:rPr>
@@ -2042,7 +2041,7 @@
                 <w:sz w:val="20"/>
                 <w:szCs w:val="20"/>
               </w:rPr>
-              <w:t xml:space="preserve"> Lying __ Sitting 139/84 mm/Hg Standing   Repeat   Wight lbs.</w:t>
+              <w:t xml:space="preserve"> Lying __ Sitting 135/84 mm/Hg Standing   Repeat   Wight lbs.</w:t>
             </w:r>
             <w:r>
               <w:rPr>
@@ -2255,7 +2254,7 @@
                 <w:sz w:val="17"/>
                 <w:szCs w:val="17"/>
               </w:rPr>
-              <w:t>Altered status due to  Facial weakness following cerebral infarction . Knowledge deficit regarding measures to control  Facial weakness following cerebral infarction  and the medication Aspirin 81 mg, 1 tablet by mouth daily as ordered by MD.</w:t>
+              <w:t>Altered status due to Vitamin D deficiency, unspecified. Knowledge deficit regarding measures to control Vitamin D deficiency, unspecified and the medication Cholecalciferol 1000 IU, 1 tablet by mouth once daily as ordered by MD.</w:t>
             </w:r>
           </w:p>
           <w:p>
@@ -2298,7 +2297,7 @@
                 <w:sz w:val="17"/>
                 <w:szCs w:val="17"/>
               </w:rPr>
-              <w:t>SN admitted the patient for comprehensive skilled nursing assessment, observation and evaluation of all body systems. SN to assess vital signs, pain level. SN performed to check vital signs and scale pain (1-10) every visit. Check O₂ saturation level with signs and symptoms of respiratory distress. SN to record blood sugar test results checked by Pt/PCG during the visits and report any significant changes to MD. SN to perform diabetic foot exam upon every visit. PCG assumes DM responsibilities, is confident, capable, and competent in checking blood sugar daily. Check O₂ saturation level with signs and symptoms of respiratory distress. SN to record blood sugar test results checked by Pt/PCG during the visits and report any significant changes to MD. SN to perform diabetic foot exam upon every visit. PCG assumes DM responsibilities, is confident, capable, and competent in checking blood sugar daily. Check O₂ saturation level with signs and symptoms of respiratory distress. SN to record blood sugar test results checked by Pt/PCG during the visits and report any significant changes to MD. SN to perform diabetic foot exam upon every visit. PCG assumes DM responsibilities, is confident, capable, and competent in checking blood sugar daily. SN to evaluate therapeutic response to current/new medications and compliance to medication/diet regimen, home safety issues and psychosocial adjustment. Facial weakness following cerebral infarction is usually caused by a lack of blood flow to the specific area of the brain that controls facial muscles, often resulting in sudden weakness or paralysis on one side of the face. This condition is known as facial palsy and can impact facial expressions, speech, and eating. Recovery varies, and it depends on the extent of the brain damage and timely medical intervention. Rehabilitation and therapy are often required to regain muscle function. SN instructed Patient/PCG regarding the medication Aspirin 81 mg. Aspirin is commonly used as an antiplatelet agent to help prevent further cerebral infarction by reducing blood clot formation. SN advised Patient/PCG to take medication Aspirin 81 mg, 1 tablet by mouth daily as ordered by MD.</w:t>
+              <w:t>SN admitted the patient for comprehensive skilled nursing assessment, observation and evaluation of all body systems. SN to assess vital signs, pain level. SN performed to check vital signs and scale pain (1-10) every visit. SN to evaluate therapeutic response to current/new medications and compliance to medication/diet regimen, home safety issues and psychosocial adjustment. Vitamin D deficiency, unspecified, is a condition where the body doesn't have enough vitamin D, leading to potential issues with bone health, immune function, and general wellness. Vitamin D is crucial for calcium absorption, and deficiency might result in bone disorders such as osteoporosis or rickets. While sunlight exposure helps the body produce vitamin D, factors like limited sun exposure, skin pigmentation, and diet can contribute to insufficient levels. Symptoms might include bone pain, muscle weakness, and increased risk of fractures. Vitamin D levels can be improved through dietary sources, supplements, and sensible sun exposure. SN instructed Patient/PCG regarding the medication Cholecalciferol 1000 IU. Cholecalciferol, also known as vitamin D3, is a supplement used to treat or prevent vitamin D deficiency. It aids in calcium absorption and is important for maintaining healthy bones and teeth. SN advised Patient/PCG to take medication Cholecalciferol 1000 IU, 1 tablet by mouth once daily as ordered by MD.</w:t>
             </w:r>
           </w:p>
           <w:p>
@@ -2354,7 +2353,7 @@
                 <w:sz w:val="17"/>
                 <w:szCs w:val="17"/>
               </w:rPr>
-              <w:t>☒Bleeding precautions ☒02 precautions ☒Fall precautions ☒Clear pathways ☒Infection control ☒Universal Precautions ☒911 protocol ☒COVID-19 Precautions ☒Cane, walker Precautions</w:t>
+              <w:t>☒Bleeding precautions ☒Fall precautions ☒Clear pathways ☒Universal Precautions ☒911 protocol ☒Cane, walker Precautions</w:t>
             </w:r>
           </w:p>
           <w:p>
@@ -2544,7 +2543,7 @@
                 <w:sz w:val="18"/>
                 <w:szCs w:val="18"/>
               </w:rPr>
-              <w:t>SN NAME: Tate                                           NEXT MD APPOINTMENT</w:t>
+              <w:t>SN NAME: Davit                                            NEXT MD APPOINTMENT</w:t>
             </w:r>
           </w:p>
           <w:p>
@@ -2605,7 +2604,7 @@
                 <w:sz w:val="18"/>
                 <w:szCs w:val="18"/>
               </w:rPr>
-              <w:t>MR# 032-006</w:t>
+              <w:t>MR# 156-001</w:t>
             </w:r>
           </w:p>
           <w:p>
@@ -2676,7 +2675,7 @@
                       <w:sz w:val="18"/>
                       <w:szCs w:val="18"/>
                     </w:rPr>
-                    <w:t>PATTINSON, ROBERT</w:t>
+                    <w:t>FORD, HENRY</w:t>
                   </w:r>
                 </w:p>
               </w:tc>
@@ -2698,7 +2697,7 @@
                       <w:sz w:val="18"/>
                       <w:szCs w:val="18"/>
                     </w:rPr>
-                    <w:t xml:space="preserve"> 03/07/25</w:t>
+                    <w:t xml:space="preserve"> 03/13/25</w:t>
                   </w:r>
                 </w:p>
               </w:tc>
@@ -2720,7 +2719,7 @@
                       <w:sz w:val="18"/>
                       <w:szCs w:val="18"/>
                     </w:rPr>
-                    <w:t xml:space="preserve">             21:31-22:16</w:t>
+                    <w:t xml:space="preserve">             05:43-06:28</w:t>
                   </w:r>
                 </w:p>
               </w:tc>

--- a/page7.docx
+++ b/page7.docx
@@ -1167,7 +1167,7 @@
                 <w:sz w:val="20"/>
                 <w:szCs w:val="20"/>
               </w:rPr>
-              <w:t>03/12/25</w:t>
+              <w:t>03/13/25</w:t>
             </w:r>
             <w:r>
               <w:rPr>
@@ -1489,7 +1489,7 @@
                 <w:sz w:val="20"/>
                 <w:szCs w:val="20"/>
               </w:rPr>
-              <w:t>☐Chest pain ☐Palpitations ☐Dizziness</w:t>
+              <w:t>☐Chest pain ☒Palpitations ☐Dizziness</w:t>
             </w:r>
           </w:p>
           <w:p>
@@ -1964,7 +1964,7 @@
                 <w:sz w:val="20"/>
                 <w:szCs w:val="20"/>
               </w:rPr>
-              <w:t>: T- 98.6 F, HR- 94 bpm, RR - 18 per min BS 171 m</w:t>
+              <w:t>: T- 97.8 F, HR- 85 bpm, RR - 20 per min BS 196 m</w:t>
             </w:r>
             <w:r>
               <w:rPr>
@@ -1991,7 +1991,7 @@
                 <w:sz w:val="20"/>
                 <w:szCs w:val="20"/>
               </w:rPr>
-              <w:t xml:space="preserve">☒ R </w:t>
+              <w:t xml:space="preserve">☐ R </w:t>
             </w:r>
             <w:bookmarkStart w:id="33" w:name="23ckvvd" w:colFirst="0" w:colLast="0"/>
             <w:bookmarkEnd w:id="33"/>
@@ -2001,7 +2001,7 @@
                 <w:sz w:val="20"/>
                 <w:szCs w:val="20"/>
               </w:rPr>
-              <w:t xml:space="preserve">☐ Repeat </w:t>
+              <w:t xml:space="preserve">☒ Repeat </w:t>
             </w:r>
             <w:r>
               <w:rPr>
@@ -2041,7 +2041,7 @@
                 <w:sz w:val="20"/>
                 <w:szCs w:val="20"/>
               </w:rPr>
-              <w:t xml:space="preserve"> Lying __ Sitting 135/84 mm/Hg Standing   Repeat   Wight lbs.</w:t>
+              <w:t xml:space="preserve"> Lying __ Sitting 136/86 mm/Hg Standing   Repeat   Wight lbs.</w:t>
             </w:r>
             <w:r>
               <w:rPr>
@@ -2254,7 +2254,7 @@
                 <w:sz w:val="17"/>
                 <w:szCs w:val="17"/>
               </w:rPr>
-              <w:t>Altered status due to Vitamin D deficiency, unspecified. Knowledge deficit regarding measures to control Vitamin D deficiency, unspecified and the medication Cholecalciferol 1000 IU, 1 tablet by mouth once daily as ordered by MD.</w:t>
+              <w:t>Altered status due to Weakness. Knowledge deficit regarding measures to control Weakness and the medication no medication found in database as ordered by MD.</w:t>
             </w:r>
           </w:p>
           <w:p>
@@ -2297,7 +2297,7 @@
                 <w:sz w:val="17"/>
                 <w:szCs w:val="17"/>
               </w:rPr>
-              <w:t>SN admitted the patient for comprehensive skilled nursing assessment, observation and evaluation of all body systems. SN to assess vital signs, pain level. SN performed to check vital signs and scale pain (1-10) every visit. SN to evaluate therapeutic response to current/new medications and compliance to medication/diet regimen, home safety issues and psychosocial adjustment. Vitamin D deficiency, unspecified, is a condition where the body doesn't have enough vitamin D, leading to potential issues with bone health, immune function, and general wellness. Vitamin D is crucial for calcium absorption, and deficiency might result in bone disorders such as osteoporosis or rickets. While sunlight exposure helps the body produce vitamin D, factors like limited sun exposure, skin pigmentation, and diet can contribute to insufficient levels. Symptoms might include bone pain, muscle weakness, and increased risk of fractures. Vitamin D levels can be improved through dietary sources, supplements, and sensible sun exposure. SN instructed Patient/PCG regarding the medication Cholecalciferol 1000 IU. Cholecalciferol, also known as vitamin D3, is a supplement used to treat or prevent vitamin D deficiency. It aids in calcium absorption and is important for maintaining healthy bones and teeth. SN advised Patient/PCG to take medication Cholecalciferol 1000 IU, 1 tablet by mouth once daily as ordered by MD.</w:t>
+              <w:t>SN admitted the patient for comprehensive skilled nursing assessment, observation and evaluation of all body systems. SN to assess vital signs, pain level. SN performed to check vital signs and scale pain (1-10) every visit. SN to evaluate therapeutic response to current/new medications and compliance to medication/diet regimen, home safety issues and psychosocial adjustment. Weakness, also known as asthenia, is a broad term to describe general fatigue and weakness that can lead to both physical and mental symptoms. It can manifest as a lack of strength, delayed movement, or uncontrollable shaking. Various factors can contribute to weakness, including underlying medical conditions, lack of physical activity, or nutritional deficiencies. Identifying the root cause is crucial for effective treatment. Common treatments may include lifestyle changes, physical therapy, and addressing any underlying health issues. SN instructed Patient/PCG regarding the medication no medication found in database. No specific medication is indicated for weakness, but addressing the underlying cause can help improve symptoms. SN advised Patient/PCG to take medication no medication found in database as ordered by MD.</w:t>
             </w:r>
           </w:p>
           <w:p>
@@ -2719,7 +2719,7 @@
                       <w:sz w:val="18"/>
                       <w:szCs w:val="18"/>
                     </w:rPr>
-                    <w:t xml:space="preserve">             05:43-06:28</w:t>
+                    <w:t xml:space="preserve">             21:41-22:26</w:t>
                   </w:r>
                 </w:p>
               </w:tc>

--- a/page7.docx
+++ b/page7.docx
@@ -1489,7 +1489,7 @@
                 <w:sz w:val="20"/>
                 <w:szCs w:val="20"/>
               </w:rPr>
-              <w:t>☐Chest pain ☒Palpitations ☐Dizziness</w:t>
+              <w:t>☐Chest pain ☐Palpitations ☐Dizziness</w:t>
             </w:r>
           </w:p>
           <w:p>
@@ -1964,7 +1964,7 @@
                 <w:sz w:val="20"/>
                 <w:szCs w:val="20"/>
               </w:rPr>
-              <w:t>: T- 97.8 F, HR- 85 bpm, RR - 20 per min BS 196 m</w:t>
+              <w:t>: T- 97.7 F, HR- 97 bpm, RR - 20 per min BS 166 m</w:t>
             </w:r>
             <w:r>
               <w:rPr>
@@ -1991,7 +1991,7 @@
                 <w:sz w:val="20"/>
                 <w:szCs w:val="20"/>
               </w:rPr>
-              <w:t xml:space="preserve">☐ R </w:t>
+              <w:t xml:space="preserve">☒ R </w:t>
             </w:r>
             <w:bookmarkStart w:id="33" w:name="23ckvvd" w:colFirst="0" w:colLast="0"/>
             <w:bookmarkEnd w:id="33"/>
@@ -2001,7 +2001,7 @@
                 <w:sz w:val="20"/>
                 <w:szCs w:val="20"/>
               </w:rPr>
-              <w:t xml:space="preserve">☒ Repeat </w:t>
+              <w:t xml:space="preserve">☐ Repeat </w:t>
             </w:r>
             <w:r>
               <w:rPr>
@@ -2041,7 +2041,7 @@
                 <w:sz w:val="20"/>
                 <w:szCs w:val="20"/>
               </w:rPr>
-              <w:t xml:space="preserve"> Lying __ Sitting 136/86 mm/Hg Standing   Repeat   Wight lbs.</w:t>
+              <w:t xml:space="preserve"> Lying __ Sitting 135/80 mm/Hg Standing   Repeat   Wight lbs.</w:t>
             </w:r>
             <w:r>
               <w:rPr>
@@ -2254,7 +2254,6 @@
                 <w:sz w:val="17"/>
                 <w:szCs w:val="17"/>
               </w:rPr>
-              <w:t>Altered status due to Weakness. Knowledge deficit regarding measures to control Weakness and the medication no medication found in database as ordered by MD.</w:t>
             </w:r>
           </w:p>
           <w:p>
@@ -2297,7 +2296,6 @@
                 <w:sz w:val="17"/>
                 <w:szCs w:val="17"/>
               </w:rPr>
-              <w:t>SN admitted the patient for comprehensive skilled nursing assessment, observation and evaluation of all body systems. SN to assess vital signs, pain level. SN performed to check vital signs and scale pain (1-10) every visit. SN to evaluate therapeutic response to current/new medications and compliance to medication/diet regimen, home safety issues and psychosocial adjustment. Weakness, also known as asthenia, is a broad term to describe general fatigue and weakness that can lead to both physical and mental symptoms. It can manifest as a lack of strength, delayed movement, or uncontrollable shaking. Various factors can contribute to weakness, including underlying medical conditions, lack of physical activity, or nutritional deficiencies. Identifying the root cause is crucial for effective treatment. Common treatments may include lifestyle changes, physical therapy, and addressing any underlying health issues. SN instructed Patient/PCG regarding the medication no medication found in database. No specific medication is indicated for weakness, but addressing the underlying cause can help improve symptoms. SN advised Patient/PCG to take medication no medication found in database as ordered by MD.</w:t>
             </w:r>
           </w:p>
           <w:p>
@@ -2697,7 +2695,7 @@
                       <w:sz w:val="18"/>
                       <w:szCs w:val="18"/>
                     </w:rPr>
-                    <w:t xml:space="preserve"> 03/13/25</w:t>
+                    <w:t xml:space="preserve"> 03/14/25</w:t>
                   </w:r>
                 </w:p>
               </w:tc>
@@ -2719,7 +2717,7 @@
                       <w:sz w:val="18"/>
                       <w:szCs w:val="18"/>
                     </w:rPr>
-                    <w:t xml:space="preserve">             21:41-22:26</w:t>
+                    <w:t xml:space="preserve">             05:38-06:23</w:t>
                   </w:r>
                 </w:p>
               </w:tc>
